--- a/raw/Hindukush data/Features/CS03b-ZeroCopulaPredAdj.docx
+++ b/raw/Hindukush data/Features/CS03b-ZeroCopulaPredAdj.docx
@@ -12,13 +12,7 @@
         <w:rPr>
           <w:lang w:val="en-US"/>
         </w:rPr>
-        <w:t xml:space="preserve">Zero Copula for Predicate </w:t>
-      </w:r>
-      <w:r>
-        <w:rPr>
-          <w:lang w:val="en-US"/>
-        </w:rPr>
-        <w:t>Adjectives</w:t>
+        <w:t>Zero Copula for Predicate Adjectives</w:t>
       </w:r>
     </w:p>
     <w:p>
@@ -31,13 +25,7 @@
         <w:rPr>
           <w:lang w:val="en-US"/>
         </w:rPr>
-        <w:t>Clauses with nonverbal predicates may or may not have a copula, i.e. an element explicitly linking a copula subject with a copula complement. For complements encoding</w:t>
-      </w:r>
-      <w:r>
-        <w:rPr>
-          <w:lang w:val="en-US"/>
-        </w:rPr>
-        <w:t xml:space="preserve"> </w:t>
+        <w:t xml:space="preserve">Clauses with nonverbal predicates may or may not have a copula, i.e. an element explicitly linking a copula subject with a copula complement. For complements encoding </w:t>
       </w:r>
       <w:r>
         <w:rPr>
@@ -391,6 +379,12 @@
                 <w:lang w:val="is-IS" w:bidi="ur-PK"/>
               </w:rPr>
               <w:t>friː</w:t>
+            </w:r>
+            <w:r>
+              <w:rPr>
+                <w:lang w:val="is-IS" w:bidi="ur-PK"/>
+              </w:rPr>
+              <w:t>.</w:t>
             </w:r>
           </w:p>
         </w:tc>
@@ -807,6 +801,12 @@
               </w:rPr>
               <w:t>jaχsiː</w:t>
             </w:r>
+            <w:r>
+              <w:rPr>
+                <w:lang w:val="is-IS" w:bidi="ur-PK"/>
+              </w:rPr>
+              <w:t>.</w:t>
+            </w:r>
           </w:p>
         </w:tc>
         <w:tc>
@@ -935,8 +935,6 @@
               </w:rPr>
               <w:t>good</w:t>
             </w:r>
-            <w:bookmarkStart w:id="2" w:name="_GoBack"/>
-            <w:bookmarkEnd w:id="2"/>
           </w:p>
         </w:tc>
         <w:tc>
@@ -1053,28 +1051,7 @@
           <w:rFonts w:ascii="Times New Roman" w:hAnsi="Times New Roman" w:cs="Times New Roman"/>
           <w:lang w:val="en-US"/>
         </w:rPr>
-        <w:t>possibly</w:t>
-      </w:r>
-      <w:r>
-        <w:rPr>
-          <w:rFonts w:ascii="Times New Roman" w:hAnsi="Times New Roman" w:cs="Times New Roman"/>
-          <w:lang w:val="en-US"/>
-        </w:rPr>
-        <w:t xml:space="preserve"> a </w:t>
-      </w:r>
-      <w:r>
-        <w:rPr>
-          <w:rFonts w:ascii="Times New Roman" w:hAnsi="Times New Roman" w:cs="Times New Roman"/>
-          <w:lang w:val="en-US"/>
-        </w:rPr>
-        <w:t>significant</w:t>
-      </w:r>
-      <w:r>
-        <w:rPr>
-          <w:rFonts w:ascii="Times New Roman" w:hAnsi="Times New Roman" w:cs="Times New Roman"/>
-          <w:lang w:val="en-US"/>
-        </w:rPr>
-        <w:t xml:space="preserve"> sub-areal feature, occurring </w:t>
+        <w:t xml:space="preserve">possibly a significant sub-areal feature, occurring </w:t>
       </w:r>
       <w:r>
         <w:rPr>
@@ -1495,6 +1472,8 @@
           <w:lang w:val="en-US"/>
         </w:rPr>
       </w:pPr>
+      <w:bookmarkStart w:id="2" w:name="_GoBack"/>
+      <w:bookmarkEnd w:id="2"/>
     </w:p>
     <w:p/>
     <w:sectPr>

--- a/raw/Hindukush data/Features/CS03b-ZeroCopulaPredAdj.docx
+++ b/raw/Hindukush data/Features/CS03b-ZeroCopulaPredAdj.docx
@@ -39,12 +39,6 @@
         </w:rPr>
         <w:t xml:space="preserve">, some of the sample languages do not need an overt copula, as shown for </w:t>
       </w:r>
-      <w:r>
-        <w:rPr>
-          <w:lang w:val="en-US"/>
-        </w:rPr>
-        <w:t xml:space="preserve">Iranian </w:t>
-      </w:r>
       <w:proofErr w:type="spellStart"/>
       <w:r>
         <w:rPr>
@@ -111,7 +105,7 @@
         <w:rPr>
           <w:lang w:val="en-US"/>
         </w:rPr>
-        <w:t>Turkic Uzbek</w:t>
+        <w:t>Uzbek</w:t>
       </w:r>
       <w:r>
         <w:rPr>
@@ -380,12 +374,6 @@
               </w:rPr>
               <w:t>friː</w:t>
             </w:r>
-            <w:r>
-              <w:rPr>
-                <w:lang w:val="is-IS" w:bidi="ur-PK"/>
-              </w:rPr>
-              <w:t>.</w:t>
-            </w:r>
           </w:p>
         </w:tc>
         <w:tc>
@@ -579,6 +567,9 @@
             </w:r>
             <w:r>
               <w:t>Dem</w:t>
+            </w:r>
+            <w:r>
+              <w:t>-</w:t>
             </w:r>
             <w:r>
               <w:t>SO</w:t>
@@ -801,12 +792,6 @@
               </w:rPr>
               <w:t>jaχsiː</w:t>
             </w:r>
-            <w:r>
-              <w:rPr>
-                <w:lang w:val="is-IS" w:bidi="ur-PK"/>
-              </w:rPr>
-              <w:t>.</w:t>
-            </w:r>
           </w:p>
         </w:tc>
         <w:tc>
@@ -1001,6 +986,11 @@
             <w:r>
               <w:t>Dem</w:t>
             </w:r>
+            <w:r>
+              <w:t>-</w:t>
+            </w:r>
+            <w:bookmarkStart w:id="2" w:name="_GoBack"/>
+            <w:bookmarkEnd w:id="2"/>
             <w:r>
               <w:t>WD</w:t>
             </w:r>
@@ -1472,8 +1462,6 @@
           <w:lang w:val="en-US"/>
         </w:rPr>
       </w:pPr>
-      <w:bookmarkStart w:id="2" w:name="_GoBack"/>
-      <w:bookmarkEnd w:id="2"/>
     </w:p>
     <w:p/>
     <w:sectPr>
